--- a/The Design.docx
+++ b/The Design.docx
@@ -64,12 +64,7 @@
         <w:t xml:space="preserve">designer doesn’t have to. The goal is to streamline the creation process so it becomes easier and less time consuming. </w:t>
       </w:r>
       <w:r>
-        <w:t>For example, your average program you may have created before this r</w:t>
-      </w:r>
-      <w:bookmarkStart w:id="0" w:name="_GoBack"/>
-      <w:bookmarkEnd w:id="0"/>
-      <w:r>
-        <w:t>uns once and finishes. This game engine constructs a while loop which continually runs through a series of methods which do various actions like move objects or render objects. The program continually updates until a specific button is pressed which alters the while loop to end. A window object called a JFrame is also created in the engine, then a java class called Graphics2D is used to draw on to that new surface. The engine does way more than this, but this is the first goal of an engine. Loop -&gt; window -&gt; draw.</w:t>
+        <w:t>For example, your average program you may have created before this runs once and finishes. This game engine constructs a while loop which continually runs through a series of methods which do various actions like move objects or render objects. The program continually updates until a specific button is pressed which alters the while loop to end. A window object called a JFrame is also created in the engine, then a java class called Graphics2D is used to draw on to that new surface. The engine does way more than this, but this is the first goal of an engine. Loop -&gt; window -&gt; draw.</w:t>
       </w:r>
     </w:p>
     <w:p>
@@ -589,6 +584,40 @@
         <w:tab/>
         <w:t>Think of the in game menu as an inventory, since it is, but also as a backpack for all of the player info like consumables or stats. In the future, the inventory in its entirety should be set to be saved at the end of a game and reloaded since this class contains all of the player’s items, current stats, level and so much more.</w:t>
       </w:r>
+    </w:p>
+    <w:p/>
+    <w:p/>
+    <w:p>
+      <w:pPr>
+        <w:rPr>
+          <w:sz w:val="36"/>
+          <w:szCs w:val="36"/>
+          <w:u w:val="single"/>
+        </w:rPr>
+      </w:pPr>
+      <w:r>
+        <w:rPr>
+          <w:sz w:val="36"/>
+          <w:szCs w:val="36"/>
+          <w:u w:val="single"/>
+        </w:rPr>
+        <w:t>Resources (Images/music)</w:t>
+      </w:r>
+    </w:p>
+    <w:p>
+      <w:r>
+        <w:t xml:space="preserve">When uploading new images like sprite sheets or backgrounds, or soundtracks for use in the game, put all files in to the ‘res’ file in the </w:t>
+      </w:r>
+      <w:proofErr w:type="spellStart"/>
+      <w:r>
+        <w:t>git</w:t>
+      </w:r>
+      <w:proofErr w:type="spellEnd"/>
+      <w:r>
+        <w:t xml:space="preserve"> directory. This is a special spot because instead of being super specific when trying to find the file in the system for loading, you simply start with naming the file based on the ‘res’ file as a starting point. Also, you will find that some images have a very pink background that is because that specific hex color is unrendered by the system, which creates images that don’t have to be square.</w:t>
+      </w:r>
+      <w:bookmarkStart w:id="0" w:name="_GoBack"/>
+      <w:bookmarkEnd w:id="0"/>
     </w:p>
     <w:sectPr>
       <w:pgSz w:w="12240" w:h="15840"/>
